--- a/4. ddl commands/4. ddl commands.docx
+++ b/4. ddl commands/4. ddl commands.docx
@@ -285,7 +285,6 @@
           <w:lang w:eastAsia="en-IN"/>
         </w:rPr>
       </w:pPr>
-      <w:proofErr w:type="spellStart"/>
       <w:r>
         <w:rPr>
           <w:rFonts w:eastAsia="Times New Roman" w:cstheme="minorHAnsi"/>
@@ -297,7 +296,6 @@
         </w:rPr>
         <w:t>Recyclebin</w:t>
       </w:r>
-      <w:proofErr w:type="spellEnd"/>
     </w:p>
     <w:p>
       <w:pPr>
@@ -804,7 +802,6 @@
         </w:rPr>
         <w:t xml:space="preserve">Name </w:t>
       </w:r>
-      <w:proofErr w:type="gramStart"/>
       <w:r>
         <w:rPr>
           <w:rStyle w:val="enlighter-k0"/>
@@ -829,7 +826,6 @@
         </w:rPr>
         <w:t>(</w:t>
       </w:r>
-      <w:proofErr w:type="gramEnd"/>
       <w:r>
         <w:rPr>
           <w:rStyle w:val="enlighter-n1"/>
@@ -876,7 +872,6 @@
         </w:rPr>
         <w:t xml:space="preserve">Salary </w:t>
       </w:r>
-      <w:proofErr w:type="gramStart"/>
       <w:r>
         <w:rPr>
           <w:rStyle w:val="enlighter-k0"/>
@@ -901,7 +896,6 @@
         </w:rPr>
         <w:t>(</w:t>
       </w:r>
-      <w:proofErr w:type="gramEnd"/>
       <w:r>
         <w:rPr>
           <w:rStyle w:val="enlighter-n1"/>
@@ -1246,31 +1240,7 @@
           <w:bdr w:val="none" w:sz="0" w:space="0" w:color="auto" w:frame="1"/>
           <w:lang w:eastAsia="en-IN"/>
         </w:rPr>
-        <w:t xml:space="preserve">Here, TAB is a pre-defined / system-defined table that shows the list of tables in a </w:t>
-      </w:r>
-      <w:proofErr w:type="gramStart"/>
-      <w:r>
-        <w:rPr>
-          <w:rFonts w:eastAsia="Times New Roman" w:cstheme="minorHAnsi"/>
-          <w:color w:val="000000"/>
-          <w:sz w:val="36"/>
-          <w:szCs w:val="36"/>
-          <w:bdr w:val="none" w:sz="0" w:space="0" w:color="auto" w:frame="1"/>
-          <w:lang w:eastAsia="en-IN"/>
-        </w:rPr>
-        <w:t>database..</w:t>
-      </w:r>
-      <w:proofErr w:type="gramEnd"/>
-      <w:r>
-        <w:rPr>
-          <w:rFonts w:eastAsia="Times New Roman" w:cstheme="minorHAnsi"/>
-          <w:color w:val="000000"/>
-          <w:sz w:val="36"/>
-          <w:szCs w:val="36"/>
-          <w:bdr w:val="none" w:sz="0" w:space="0" w:color="auto" w:frame="1"/>
-          <w:lang w:eastAsia="en-IN"/>
-        </w:rPr>
-        <w:t xml:space="preserve">  Employee t</w:t>
+        <w:t>Here, TAB is a pre-defined / system-defined table that shows the list of tables in a database..  Employee t</w:t>
       </w:r>
       <w:r>
         <w:rPr>
@@ -1531,29 +1501,7 @@
           <w:szCs w:val="36"/>
           <w:bdr w:val="none" w:sz="0" w:space="0" w:color="auto" w:frame="1"/>
         </w:rPr>
-        <w:t> (</w:t>
-      </w:r>
-      <w:proofErr w:type="spellStart"/>
-      <w:r>
-        <w:rPr>
-          <w:rFonts w:asciiTheme="minorHAnsi" w:hAnsiTheme="minorHAnsi" w:cstheme="minorHAnsi"/>
-          <w:color w:val="000000"/>
-          <w:sz w:val="36"/>
-          <w:szCs w:val="36"/>
-          <w:bdr w:val="none" w:sz="0" w:space="0" w:color="auto" w:frame="1"/>
-        </w:rPr>
-        <w:t>Desc</w:t>
-      </w:r>
-      <w:proofErr w:type="spellEnd"/>
-      <w:r>
-        <w:rPr>
-          <w:rFonts w:asciiTheme="minorHAnsi" w:hAnsiTheme="minorHAnsi" w:cstheme="minorHAnsi"/>
-          <w:color w:val="000000"/>
-          <w:sz w:val="36"/>
-          <w:szCs w:val="36"/>
-          <w:bdr w:val="none" w:sz="0" w:space="0" w:color="auto" w:frame="1"/>
-        </w:rPr>
-        <w:t xml:space="preserve"> = Describe)</w:t>
+        <w:t> (Desc = Describe)</w:t>
       </w:r>
     </w:p>
     <w:p>
@@ -2078,29 +2026,7 @@
           <w:szCs w:val="36"/>
           <w:bdr w:val="none" w:sz="0" w:space="0" w:color="auto" w:frame="1"/>
         </w:rPr>
-        <w:t xml:space="preserve">This command is used to change or modify the structure of a database object </w:t>
-      </w:r>
-      <w:proofErr w:type="gramStart"/>
-      <w:r>
-        <w:rPr>
-          <w:rFonts w:asciiTheme="minorHAnsi" w:hAnsiTheme="minorHAnsi" w:cstheme="minorHAnsi"/>
-          <w:color w:val="000000"/>
-          <w:sz w:val="36"/>
-          <w:szCs w:val="36"/>
-          <w:bdr w:val="none" w:sz="0" w:space="0" w:color="auto" w:frame="1"/>
-        </w:rPr>
-        <w:t>i.e.</w:t>
-      </w:r>
-      <w:proofErr w:type="gramEnd"/>
-      <w:r>
-        <w:rPr>
-          <w:rFonts w:asciiTheme="minorHAnsi" w:hAnsiTheme="minorHAnsi" w:cstheme="minorHAnsi"/>
-          <w:color w:val="000000"/>
-          <w:sz w:val="36"/>
-          <w:szCs w:val="36"/>
-          <w:bdr w:val="none" w:sz="0" w:space="0" w:color="auto" w:frame="1"/>
-        </w:rPr>
-        <w:t xml:space="preserve"> Table, Views, Stored Procedures, Stored Functions, Triggers, etc</w:t>
+        <w:t>This command is used to change or modify the structure of a database object i.e. Table, Views, Stored Procedures, Stored Functions, Triggers, etc</w:t>
       </w:r>
     </w:p>
     <w:p>
@@ -3406,7 +3332,7 @@
           <w:szCs w:val="36"/>
           <w:bdr w:val="none" w:sz="0" w:space="0" w:color="auto" w:frame="1"/>
         </w:rPr>
-        <w:t xml:space="preserve">Theis ALTER – RENAME DDL Command in Oracle is used to change the column name in a table. </w:t>
+        <w:t xml:space="preserve">This ALTER – RENAME DDL Command in Oracle is used to change the column name in a table. </w:t>
       </w:r>
     </w:p>
     <w:p>
@@ -5283,7 +5209,6 @@
           <w:bdr w:val="none" w:sz="0" w:space="0" w:color="auto" w:frame="1"/>
         </w:rPr>
       </w:pPr>
-      <w:proofErr w:type="gramStart"/>
       <w:r>
         <w:rPr>
           <w:rStyle w:val="Strong"/>
@@ -5295,7 +5220,6 @@
         </w:rPr>
         <w:t>Syntax :</w:t>
       </w:r>
-      <w:proofErr w:type="gramEnd"/>
     </w:p>
     <w:p>
       <w:pPr>
@@ -5525,31 +5449,7 @@
           <w:bdr w:val="none" w:sz="0" w:space="0" w:color="auto" w:frame="1"/>
           <w:lang w:eastAsia="en-IN"/>
         </w:rPr>
-        <w:t xml:space="preserve">Before oracle10g enterprise edition when we drop a table from the database, the table is permanently dropped. But, from oracle 10g enterprise edition once we drop a table from the database then it will drop temporarily. And the user has a chance to restore the dropped table again into the database by using </w:t>
-      </w:r>
-      <w:proofErr w:type="gramStart"/>
-      <w:r>
-        <w:rPr>
-          <w:rFonts w:eastAsia="Times New Roman" w:cstheme="minorHAnsi"/>
-          <w:color w:val="000000"/>
-          <w:sz w:val="36"/>
-          <w:szCs w:val="36"/>
-          <w:bdr w:val="none" w:sz="0" w:space="0" w:color="auto" w:frame="1"/>
-          <w:lang w:eastAsia="en-IN"/>
-        </w:rPr>
-        <w:t>the  commands</w:t>
-      </w:r>
-      <w:proofErr w:type="gramEnd"/>
-      <w:r>
-        <w:rPr>
-          <w:rFonts w:eastAsia="Times New Roman" w:cstheme="minorHAnsi"/>
-          <w:color w:val="000000"/>
-          <w:sz w:val="36"/>
-          <w:szCs w:val="36"/>
-          <w:bdr w:val="none" w:sz="0" w:space="0" w:color="auto" w:frame="1"/>
-          <w:lang w:eastAsia="en-IN"/>
-        </w:rPr>
-        <w:t>,</w:t>
+        <w:t>Before oracle10g enterprise edition when we drop a table from the database, the table is permanently dropped. But, from oracle 10g enterprise edition once we drop a table from the database then it will drop temporarily. And the user has a chance to restore the dropped table again into the database by using the  commands,</w:t>
       </w:r>
     </w:p>
     <w:p>
@@ -5571,7 +5471,6 @@
           <w:lang w:eastAsia="en-IN"/>
         </w:rPr>
       </w:pPr>
-      <w:proofErr w:type="spellStart"/>
       <w:r>
         <w:rPr>
           <w:rFonts w:eastAsia="Times New Roman" w:cstheme="minorHAnsi"/>
@@ -5583,7 +5482,6 @@
         </w:rPr>
         <w:t>Recyclebin</w:t>
       </w:r>
-      <w:proofErr w:type="spellEnd"/>
     </w:p>
     <w:p>
       <w:pPr>
@@ -5730,29 +5628,7 @@
           <w:szCs w:val="36"/>
           <w:bdr w:val="none" w:sz="0" w:space="0" w:color="auto" w:frame="1"/>
         </w:rPr>
-        <w:t xml:space="preserve">It is a system-defined table that is used for storing the information about the dropped tables. It is similar to Windows </w:t>
-      </w:r>
-      <w:proofErr w:type="spellStart"/>
-      <w:r>
-        <w:rPr>
-          <w:rFonts w:asciiTheme="minorHAnsi" w:hAnsiTheme="minorHAnsi" w:cstheme="minorHAnsi"/>
-          <w:color w:val="000000"/>
-          <w:sz w:val="36"/>
-          <w:szCs w:val="36"/>
-          <w:bdr w:val="none" w:sz="0" w:space="0" w:color="auto" w:frame="1"/>
-        </w:rPr>
-        <w:t>Recyclebin</w:t>
-      </w:r>
-      <w:proofErr w:type="spellEnd"/>
-      <w:r>
-        <w:rPr>
-          <w:rFonts w:asciiTheme="minorHAnsi" w:hAnsiTheme="minorHAnsi" w:cstheme="minorHAnsi"/>
-          <w:color w:val="000000"/>
-          <w:sz w:val="36"/>
-          <w:szCs w:val="36"/>
-          <w:bdr w:val="none" w:sz="0" w:space="0" w:color="auto" w:frame="1"/>
-        </w:rPr>
-        <w:t>. To view the structure of recycle bin,</w:t>
+        <w:t>It is a system-defined table that is used for storing the information about the dropped tables. It is similar to Windows Recyclebin. To view the structure of recycle bin,</w:t>
       </w:r>
     </w:p>
     <w:p>
@@ -5770,27 +5646,15 @@
           <w:bdr w:val="none" w:sz="0" w:space="0" w:color="auto" w:frame="1"/>
         </w:rPr>
       </w:pPr>
-      <w:proofErr w:type="gramStart"/>
-      <w:r>
-        <w:rPr>
-          <w:rFonts w:asciiTheme="minorHAnsi" w:hAnsiTheme="minorHAnsi" w:cstheme="minorHAnsi"/>
-          <w:color w:val="000000"/>
-          <w:sz w:val="36"/>
-          <w:szCs w:val="36"/>
-          <w:bdr w:val="none" w:sz="0" w:space="0" w:color="auto" w:frame="1"/>
-        </w:rPr>
-        <w:t>Syntax :</w:t>
-      </w:r>
-      <w:proofErr w:type="gramEnd"/>
-      <w:r>
-        <w:rPr>
-          <w:rFonts w:asciiTheme="minorHAnsi" w:hAnsiTheme="minorHAnsi" w:cstheme="minorHAnsi"/>
-          <w:color w:val="000000"/>
-          <w:sz w:val="36"/>
-          <w:szCs w:val="36"/>
-          <w:bdr w:val="none" w:sz="0" w:space="0" w:color="auto" w:frame="1"/>
-        </w:rPr>
-        <w:t xml:space="preserve"> </w:t>
+      <w:r>
+        <w:rPr>
+          <w:rFonts w:asciiTheme="minorHAnsi" w:hAnsiTheme="minorHAnsi" w:cstheme="minorHAnsi"/>
+          <w:color w:val="000000"/>
+          <w:sz w:val="36"/>
+          <w:szCs w:val="36"/>
+          <w:bdr w:val="none" w:sz="0" w:space="0" w:color="auto" w:frame="1"/>
+        </w:rPr>
+        <w:t xml:space="preserve">Syntax : </w:t>
       </w:r>
     </w:p>
     <w:p>
@@ -5958,25 +5822,14 @@
           <w:szCs w:val="36"/>
         </w:rPr>
       </w:pPr>
-      <w:proofErr w:type="gramStart"/>
-      <w:r>
-        <w:rPr>
-          <w:rFonts w:asciiTheme="minorHAnsi" w:hAnsiTheme="minorHAnsi" w:cstheme="minorHAnsi"/>
-          <w:color w:val="3A3A3A"/>
-          <w:sz w:val="36"/>
-          <w:szCs w:val="36"/>
-        </w:rPr>
-        <w:t>Syntax :</w:t>
-      </w:r>
-      <w:proofErr w:type="gramEnd"/>
-      <w:r>
-        <w:rPr>
-          <w:rFonts w:asciiTheme="minorHAnsi" w:hAnsiTheme="minorHAnsi" w:cstheme="minorHAnsi"/>
-          <w:color w:val="3A3A3A"/>
-          <w:sz w:val="36"/>
-          <w:szCs w:val="36"/>
-        </w:rPr>
-        <w:t xml:space="preserve"> </w:t>
+      <w:r>
+        <w:rPr>
+          <w:rFonts w:asciiTheme="minorHAnsi" w:hAnsiTheme="minorHAnsi" w:cstheme="minorHAnsi"/>
+          <w:color w:val="3A3A3A"/>
+          <w:sz w:val="36"/>
+          <w:szCs w:val="36"/>
+        </w:rPr>
+        <w:t xml:space="preserve">Syntax : </w:t>
       </w:r>
     </w:p>
     <w:p>
@@ -6000,27 +5853,7 @@
           <w:sz w:val="36"/>
           <w:szCs w:val="36"/>
         </w:rPr>
-        <w:t xml:space="preserve">           </w:t>
-      </w:r>
-      <w:proofErr w:type="gramStart"/>
-      <w:r>
-        <w:rPr>
-          <w:rFonts w:asciiTheme="minorHAnsi" w:hAnsiTheme="minorHAnsi" w:cstheme="minorHAnsi"/>
-          <w:color w:val="3A3A3A"/>
-          <w:sz w:val="36"/>
-          <w:szCs w:val="36"/>
-        </w:rPr>
-        <w:t>SELECT  OBJECT</w:t>
-      </w:r>
-      <w:proofErr w:type="gramEnd"/>
-      <w:r>
-        <w:rPr>
-          <w:rFonts w:asciiTheme="minorHAnsi" w:hAnsiTheme="minorHAnsi" w:cstheme="minorHAnsi"/>
-          <w:color w:val="3A3A3A"/>
-          <w:sz w:val="36"/>
-          <w:szCs w:val="36"/>
-        </w:rPr>
-        <w:t>_NAME,ORIGINAL_NAME  FROM  RECYCLEBIN;</w:t>
+        <w:t xml:space="preserve">           SELECT  OBJECT_NAME,ORIGINAL_NAME  FROM  RECYCLEBIN;</w:t>
       </w:r>
     </w:p>
     <w:p>
@@ -6122,27 +5955,15 @@
           <w:bdr w:val="none" w:sz="0" w:space="0" w:color="auto" w:frame="1"/>
         </w:rPr>
       </w:pPr>
-      <w:proofErr w:type="gramStart"/>
-      <w:r>
-        <w:rPr>
-          <w:rFonts w:asciiTheme="minorHAnsi" w:hAnsiTheme="minorHAnsi" w:cstheme="minorHAnsi"/>
-          <w:color w:val="000000"/>
-          <w:sz w:val="36"/>
-          <w:szCs w:val="36"/>
-          <w:bdr w:val="none" w:sz="0" w:space="0" w:color="auto" w:frame="1"/>
-        </w:rPr>
-        <w:t>Syntax :</w:t>
-      </w:r>
-      <w:proofErr w:type="gramEnd"/>
-      <w:r>
-        <w:rPr>
-          <w:rFonts w:asciiTheme="minorHAnsi" w:hAnsiTheme="minorHAnsi" w:cstheme="minorHAnsi"/>
-          <w:color w:val="000000"/>
-          <w:sz w:val="36"/>
-          <w:szCs w:val="36"/>
-          <w:bdr w:val="none" w:sz="0" w:space="0" w:color="auto" w:frame="1"/>
-        </w:rPr>
-        <w:t xml:space="preserve"> </w:t>
+      <w:r>
+        <w:rPr>
+          <w:rFonts w:asciiTheme="minorHAnsi" w:hAnsiTheme="minorHAnsi" w:cstheme="minorHAnsi"/>
+          <w:color w:val="000000"/>
+          <w:sz w:val="36"/>
+          <w:szCs w:val="36"/>
+          <w:bdr w:val="none" w:sz="0" w:space="0" w:color="auto" w:frame="1"/>
+        </w:rPr>
+        <w:t xml:space="preserve">Syntax : </w:t>
       </w:r>
     </w:p>
     <w:p>
@@ -6161,27 +5982,15 @@
           <w:bdr w:val="none" w:sz="0" w:space="0" w:color="auto" w:frame="1"/>
         </w:rPr>
       </w:pPr>
-      <w:proofErr w:type="gramStart"/>
-      <w:r>
-        <w:rPr>
-          <w:rFonts w:asciiTheme="minorHAnsi" w:hAnsiTheme="minorHAnsi" w:cstheme="minorHAnsi"/>
-          <w:color w:val="000000"/>
-          <w:sz w:val="36"/>
-          <w:szCs w:val="36"/>
-          <w:bdr w:val="none" w:sz="0" w:space="0" w:color="auto" w:frame="1"/>
-        </w:rPr>
-        <w:t>FLASHBACK  TABLE</w:t>
-      </w:r>
-      <w:proofErr w:type="gramEnd"/>
-      <w:r>
-        <w:rPr>
-          <w:rFonts w:asciiTheme="minorHAnsi" w:hAnsiTheme="minorHAnsi" w:cstheme="minorHAnsi"/>
-          <w:color w:val="000000"/>
-          <w:sz w:val="36"/>
-          <w:szCs w:val="36"/>
-          <w:bdr w:val="none" w:sz="0" w:space="0" w:color="auto" w:frame="1"/>
-        </w:rPr>
-        <w:t xml:space="preserve">  TABLENAME  TO  BEFORE DROP;</w:t>
+      <w:r>
+        <w:rPr>
+          <w:rFonts w:asciiTheme="minorHAnsi" w:hAnsiTheme="minorHAnsi" w:cstheme="minorHAnsi"/>
+          <w:color w:val="000000"/>
+          <w:sz w:val="36"/>
+          <w:szCs w:val="36"/>
+          <w:bdr w:val="none" w:sz="0" w:space="0" w:color="auto" w:frame="1"/>
+        </w:rPr>
+        <w:t>FLASHBACK  TABLE  TABLENAME  TO  BEFORE DROP;</w:t>
       </w:r>
     </w:p>
     <w:p>
@@ -6380,29 +6189,7 @@
           <w:szCs w:val="36"/>
           <w:bdr w:val="none" w:sz="0" w:space="0" w:color="auto" w:frame="1"/>
         </w:rPr>
-        <w:t xml:space="preserve">This DDL command is used to drop a table permanently </w:t>
-      </w:r>
-      <w:proofErr w:type="gramStart"/>
-      <w:r>
-        <w:rPr>
-          <w:rFonts w:asciiTheme="minorHAnsi" w:hAnsiTheme="minorHAnsi" w:cstheme="minorHAnsi"/>
-          <w:color w:val="000000"/>
-          <w:sz w:val="36"/>
-          <w:szCs w:val="36"/>
-          <w:bdr w:val="none" w:sz="0" w:space="0" w:color="auto" w:frame="1"/>
-        </w:rPr>
-        <w:t>i.e.</w:t>
-      </w:r>
-      <w:proofErr w:type="gramEnd"/>
-      <w:r>
-        <w:rPr>
-          <w:rFonts w:asciiTheme="minorHAnsi" w:hAnsiTheme="minorHAnsi" w:cstheme="minorHAnsi"/>
-          <w:color w:val="000000"/>
-          <w:sz w:val="36"/>
-          <w:szCs w:val="36"/>
-          <w:bdr w:val="none" w:sz="0" w:space="0" w:color="auto" w:frame="1"/>
-        </w:rPr>
-        <w:t xml:space="preserve"> it will drop a specific table from recycle bin permanently</w:t>
+        <w:t>This DDL command is used to drop a table permanently i.e. it will drop a specific table from recycle bin permanently</w:t>
       </w:r>
     </w:p>
     <w:p>
@@ -6420,27 +6207,15 @@
           <w:bdr w:val="none" w:sz="0" w:space="0" w:color="auto" w:frame="1"/>
         </w:rPr>
       </w:pPr>
-      <w:proofErr w:type="gramStart"/>
-      <w:r>
-        <w:rPr>
-          <w:rFonts w:asciiTheme="minorHAnsi" w:hAnsiTheme="minorHAnsi" w:cstheme="minorHAnsi"/>
-          <w:color w:val="000000"/>
-          <w:sz w:val="36"/>
-          <w:szCs w:val="36"/>
-          <w:bdr w:val="none" w:sz="0" w:space="0" w:color="auto" w:frame="1"/>
-        </w:rPr>
-        <w:t>Syntax :</w:t>
-      </w:r>
-      <w:proofErr w:type="gramEnd"/>
-      <w:r>
-        <w:rPr>
-          <w:rFonts w:asciiTheme="minorHAnsi" w:hAnsiTheme="minorHAnsi" w:cstheme="minorHAnsi"/>
-          <w:color w:val="000000"/>
-          <w:sz w:val="36"/>
-          <w:szCs w:val="36"/>
-          <w:bdr w:val="none" w:sz="0" w:space="0" w:color="auto" w:frame="1"/>
-        </w:rPr>
-        <w:t xml:space="preserve"> </w:t>
+      <w:r>
+        <w:rPr>
+          <w:rFonts w:asciiTheme="minorHAnsi" w:hAnsiTheme="minorHAnsi" w:cstheme="minorHAnsi"/>
+          <w:color w:val="000000"/>
+          <w:sz w:val="36"/>
+          <w:szCs w:val="36"/>
+          <w:bdr w:val="none" w:sz="0" w:space="0" w:color="auto" w:frame="1"/>
+        </w:rPr>
+        <w:t xml:space="preserve">Syntax : </w:t>
       </w:r>
     </w:p>
     <w:p>
@@ -6458,27 +6233,15 @@
           <w:szCs w:val="36"/>
         </w:rPr>
       </w:pPr>
-      <w:proofErr w:type="gramStart"/>
-      <w:r>
-        <w:rPr>
-          <w:rFonts w:asciiTheme="minorHAnsi" w:hAnsiTheme="minorHAnsi" w:cstheme="minorHAnsi"/>
-          <w:color w:val="000000"/>
-          <w:sz w:val="36"/>
-          <w:szCs w:val="36"/>
-          <w:bdr w:val="none" w:sz="0" w:space="0" w:color="auto" w:frame="1"/>
-        </w:rPr>
-        <w:t>PURGE  TABLE</w:t>
-      </w:r>
-      <w:proofErr w:type="gramEnd"/>
-      <w:r>
-        <w:rPr>
-          <w:rFonts w:asciiTheme="minorHAnsi" w:hAnsiTheme="minorHAnsi" w:cstheme="minorHAnsi"/>
-          <w:color w:val="000000"/>
-          <w:sz w:val="36"/>
-          <w:szCs w:val="36"/>
-          <w:bdr w:val="none" w:sz="0" w:space="0" w:color="auto" w:frame="1"/>
-        </w:rPr>
-        <w:t xml:space="preserve">  TABLENAME;</w:t>
+      <w:r>
+        <w:rPr>
+          <w:rFonts w:asciiTheme="minorHAnsi" w:hAnsiTheme="minorHAnsi" w:cstheme="minorHAnsi"/>
+          <w:color w:val="000000"/>
+          <w:sz w:val="36"/>
+          <w:szCs w:val="36"/>
+          <w:bdr w:val="none" w:sz="0" w:space="0" w:color="auto" w:frame="1"/>
+        </w:rPr>
+        <w:t>PURGE  TABLE  TABLENAME;</w:t>
       </w:r>
     </w:p>
     <w:p>
@@ -6612,7 +6375,6 @@
           <w:bdr w:val="none" w:sz="0" w:space="0" w:color="auto" w:frame="1"/>
         </w:rPr>
       </w:pPr>
-      <w:proofErr w:type="gramStart"/>
       <w:r>
         <w:rPr>
           <w:rStyle w:val="Strong"/>
@@ -6622,10 +6384,16 @@
           <w:szCs w:val="36"/>
           <w:bdr w:val="none" w:sz="0" w:space="0" w:color="auto" w:frame="1"/>
         </w:rPr>
-        <w:t>syntax :</w:t>
-      </w:r>
-      <w:proofErr w:type="gramEnd"/>
-      <w:r>
+        <w:t xml:space="preserve">syntax : </w:t>
+      </w:r>
+    </w:p>
+    <w:p>
+      <w:pPr>
+        <w:pStyle w:val="Heading5"/>
+        <w:shd w:val="clear" w:color="auto" w:fill="FFFFFF"/>
+        <w:spacing w:before="0" w:beforeAutospacing="0" w:after="0" w:afterAutospacing="0"/>
+        <w:jc w:val="both"/>
+        <w:textAlignment w:val="baseline"/>
         <w:rPr>
           <w:rStyle w:val="Strong"/>
           <w:rFonts w:asciiTheme="minorHAnsi" w:hAnsiTheme="minorHAnsi" w:cstheme="minorHAnsi"/>
@@ -6634,16 +6402,19 @@
           <w:szCs w:val="36"/>
           <w:bdr w:val="none" w:sz="0" w:space="0" w:color="auto" w:frame="1"/>
         </w:rPr>
+      </w:pPr>
+      <w:r>
+        <w:rPr>
+          <w:rStyle w:val="Strong"/>
+          <w:rFonts w:asciiTheme="minorHAnsi" w:hAnsiTheme="minorHAnsi" w:cstheme="minorHAnsi"/>
+          <w:color w:val="000000"/>
+          <w:sz w:val="36"/>
+          <w:szCs w:val="36"/>
+          <w:bdr w:val="none" w:sz="0" w:space="0" w:color="auto" w:frame="1"/>
+        </w:rPr>
         <w:t xml:space="preserve"> </w:t>
       </w:r>
-    </w:p>
-    <w:p>
-      <w:pPr>
-        <w:pStyle w:val="Heading5"/>
-        <w:shd w:val="clear" w:color="auto" w:fill="FFFFFF"/>
-        <w:spacing w:before="0" w:beforeAutospacing="0" w:after="0" w:afterAutospacing="0"/>
-        <w:jc w:val="both"/>
-        <w:textAlignment w:val="baseline"/>
+      <w:r>
         <w:rPr>
           <w:rStyle w:val="Strong"/>
           <w:rFonts w:asciiTheme="minorHAnsi" w:hAnsiTheme="minorHAnsi" w:cstheme="minorHAnsi"/>
@@ -6652,7 +6423,8 @@
           <w:szCs w:val="36"/>
           <w:bdr w:val="none" w:sz="0" w:space="0" w:color="auto" w:frame="1"/>
         </w:rPr>
-      </w:pPr>
+        <w:tab/>
+      </w:r>
       <w:r>
         <w:rPr>
           <w:rStyle w:val="Strong"/>
@@ -6662,53 +6434,8 @@
           <w:szCs w:val="36"/>
           <w:bdr w:val="none" w:sz="0" w:space="0" w:color="auto" w:frame="1"/>
         </w:rPr>
-        <w:t xml:space="preserve"> </w:t>
-      </w:r>
-      <w:r>
-        <w:rPr>
-          <w:rStyle w:val="Strong"/>
-          <w:rFonts w:asciiTheme="minorHAnsi" w:hAnsiTheme="minorHAnsi" w:cstheme="minorHAnsi"/>
-          <w:color w:val="000000"/>
-          <w:sz w:val="36"/>
-          <w:szCs w:val="36"/>
-          <w:bdr w:val="none" w:sz="0" w:space="0" w:color="auto" w:frame="1"/>
-        </w:rPr>
         <w:tab/>
-      </w:r>
-      <w:r>
-        <w:rPr>
-          <w:rStyle w:val="Strong"/>
-          <w:rFonts w:asciiTheme="minorHAnsi" w:hAnsiTheme="minorHAnsi" w:cstheme="minorHAnsi"/>
-          <w:color w:val="000000"/>
-          <w:sz w:val="36"/>
-          <w:szCs w:val="36"/>
-          <w:bdr w:val="none" w:sz="0" w:space="0" w:color="auto" w:frame="1"/>
-        </w:rPr>
-        <w:tab/>
-      </w:r>
-      <w:proofErr w:type="gramStart"/>
-      <w:r>
-        <w:rPr>
-          <w:rStyle w:val="Strong"/>
-          <w:rFonts w:asciiTheme="minorHAnsi" w:hAnsiTheme="minorHAnsi" w:cstheme="minorHAnsi"/>
-          <w:color w:val="000000"/>
-          <w:sz w:val="36"/>
-          <w:szCs w:val="36"/>
-          <w:bdr w:val="none" w:sz="0" w:space="0" w:color="auto" w:frame="1"/>
-        </w:rPr>
-        <w:t>PURGE  RECYCLEBIN</w:t>
-      </w:r>
-      <w:proofErr w:type="gramEnd"/>
-      <w:r>
-        <w:rPr>
-          <w:rStyle w:val="Strong"/>
-          <w:rFonts w:asciiTheme="minorHAnsi" w:hAnsiTheme="minorHAnsi" w:cstheme="minorHAnsi"/>
-          <w:color w:val="000000"/>
-          <w:sz w:val="36"/>
-          <w:szCs w:val="36"/>
-          <w:bdr w:val="none" w:sz="0" w:space="0" w:color="auto" w:frame="1"/>
-        </w:rPr>
-        <w:t>;</w:t>
+        <w:t>PURGE  RECYCLEBIN;</w:t>
       </w:r>
     </w:p>
     <w:p>
@@ -6842,9 +6569,16 @@
           <w:bdr w:val="none" w:sz="0" w:space="0" w:color="auto" w:frame="1"/>
         </w:rPr>
         <w:tab/>
-      </w:r>
-      <w:proofErr w:type="gramStart"/>
-      <w:r>
+        <w:t>DROP  TABLE  TABLENAME  PURGE;</w:t>
+      </w:r>
+    </w:p>
+    <w:p>
+      <w:pPr>
+        <w:pStyle w:val="Heading5"/>
+        <w:shd w:val="clear" w:color="auto" w:fill="FFFFFF"/>
+        <w:spacing w:before="0" w:beforeAutospacing="0" w:after="0" w:afterAutospacing="0"/>
+        <w:jc w:val="both"/>
+        <w:textAlignment w:val="baseline"/>
         <w:rPr>
           <w:rStyle w:val="Strong"/>
           <w:rFonts w:asciiTheme="minorHAnsi" w:hAnsiTheme="minorHAnsi" w:cstheme="minorHAnsi"/>
@@ -6853,10 +6587,15 @@
           <w:szCs w:val="36"/>
           <w:bdr w:val="none" w:sz="0" w:space="0" w:color="auto" w:frame="1"/>
         </w:rPr>
-        <w:t>DROP  TABLE</w:t>
-      </w:r>
-      <w:proofErr w:type="gramEnd"/>
-      <w:r>
+      </w:pPr>
+    </w:p>
+    <w:p>
+      <w:pPr>
+        <w:pStyle w:val="Heading5"/>
+        <w:shd w:val="clear" w:color="auto" w:fill="FFFFFF"/>
+        <w:spacing w:before="0" w:beforeAutospacing="0" w:after="0" w:afterAutospacing="0"/>
+        <w:jc w:val="both"/>
+        <w:textAlignment w:val="baseline"/>
         <w:rPr>
           <w:rStyle w:val="Strong"/>
           <w:rFonts w:asciiTheme="minorHAnsi" w:hAnsiTheme="minorHAnsi" w:cstheme="minorHAnsi"/>
@@ -6865,16 +6604,8 @@
           <w:szCs w:val="36"/>
           <w:bdr w:val="none" w:sz="0" w:space="0" w:color="auto" w:frame="1"/>
         </w:rPr>
-        <w:t xml:space="preserve">  TABLENAME  PURGE;</w:t>
-      </w:r>
-    </w:p>
-    <w:p>
-      <w:pPr>
-        <w:pStyle w:val="Heading5"/>
-        <w:shd w:val="clear" w:color="auto" w:fill="FFFFFF"/>
-        <w:spacing w:before="0" w:beforeAutospacing="0" w:after="0" w:afterAutospacing="0"/>
-        <w:jc w:val="both"/>
-        <w:textAlignment w:val="baseline"/>
+      </w:pPr>
+      <w:r>
         <w:rPr>
           <w:rStyle w:val="Strong"/>
           <w:rFonts w:asciiTheme="minorHAnsi" w:hAnsiTheme="minorHAnsi" w:cstheme="minorHAnsi"/>
@@ -6883,15 +6614,10 @@
           <w:szCs w:val="36"/>
           <w:bdr w:val="none" w:sz="0" w:space="0" w:color="auto" w:frame="1"/>
         </w:rPr>
-      </w:pPr>
-    </w:p>
-    <w:p>
-      <w:pPr>
-        <w:pStyle w:val="Heading5"/>
-        <w:shd w:val="clear" w:color="auto" w:fill="FFFFFF"/>
-        <w:spacing w:before="0" w:beforeAutospacing="0" w:after="0" w:afterAutospacing="0"/>
-        <w:jc w:val="both"/>
-        <w:textAlignment w:val="baseline"/>
+        <w:lastRenderedPageBreak/>
+        <w:t xml:space="preserve">NOTE : under system user recycle bin feature is not available , </w:t>
+      </w:r>
+      <w:r>
         <w:rPr>
           <w:rStyle w:val="Strong"/>
           <w:rFonts w:asciiTheme="minorHAnsi" w:hAnsiTheme="minorHAnsi" w:cstheme="minorHAnsi"/>
@@ -6900,80 +6626,8 @@
           <w:szCs w:val="36"/>
           <w:bdr w:val="none" w:sz="0" w:space="0" w:color="auto" w:frame="1"/>
         </w:rPr>
-      </w:pPr>
-      <w:proofErr w:type="gramStart"/>
-      <w:r>
-        <w:rPr>
-          <w:rStyle w:val="Strong"/>
-          <w:rFonts w:asciiTheme="minorHAnsi" w:hAnsiTheme="minorHAnsi" w:cstheme="minorHAnsi"/>
-          <w:color w:val="000000"/>
-          <w:sz w:val="36"/>
-          <w:szCs w:val="36"/>
-          <w:bdr w:val="none" w:sz="0" w:space="0" w:color="auto" w:frame="1"/>
-        </w:rPr>
-        <w:lastRenderedPageBreak/>
-        <w:t>NOTE :</w:t>
-      </w:r>
-      <w:proofErr w:type="gramEnd"/>
-      <w:r>
-        <w:rPr>
-          <w:rStyle w:val="Strong"/>
-          <w:rFonts w:asciiTheme="minorHAnsi" w:hAnsiTheme="minorHAnsi" w:cstheme="minorHAnsi"/>
-          <w:color w:val="000000"/>
-          <w:sz w:val="36"/>
-          <w:szCs w:val="36"/>
-          <w:bdr w:val="none" w:sz="0" w:space="0" w:color="auto" w:frame="1"/>
-        </w:rPr>
-        <w:t xml:space="preserve"> under system user recycle bin feature is not available , </w:t>
-      </w:r>
-      <w:r>
-        <w:rPr>
-          <w:rStyle w:val="Strong"/>
-          <w:rFonts w:asciiTheme="minorHAnsi" w:hAnsiTheme="minorHAnsi" w:cstheme="minorHAnsi"/>
-          <w:color w:val="000000"/>
-          <w:sz w:val="36"/>
-          <w:szCs w:val="36"/>
-          <w:bdr w:val="none" w:sz="0" w:space="0" w:color="auto" w:frame="1"/>
-        </w:rPr>
-        <w:t xml:space="preserve">and using drop command will lead to </w:t>
-      </w:r>
-      <w:proofErr w:type="spellStart"/>
-      <w:r>
-        <w:rPr>
-          <w:rStyle w:val="Strong"/>
-          <w:rFonts w:asciiTheme="minorHAnsi" w:hAnsiTheme="minorHAnsi" w:cstheme="minorHAnsi"/>
-          <w:color w:val="000000"/>
-          <w:sz w:val="36"/>
-          <w:szCs w:val="36"/>
-          <w:bdr w:val="none" w:sz="0" w:space="0" w:color="auto" w:frame="1"/>
-        </w:rPr>
-        <w:t>permenant</w:t>
-      </w:r>
-      <w:proofErr w:type="spellEnd"/>
-      <w:r>
-        <w:rPr>
-          <w:rStyle w:val="Strong"/>
-          <w:rFonts w:asciiTheme="minorHAnsi" w:hAnsiTheme="minorHAnsi" w:cstheme="minorHAnsi"/>
-          <w:color w:val="000000"/>
-          <w:sz w:val="36"/>
-          <w:szCs w:val="36"/>
-          <w:bdr w:val="none" w:sz="0" w:space="0" w:color="auto" w:frame="1"/>
-        </w:rPr>
-        <w:t xml:space="preserve"> deletions. So better create a new user and practice with that </w:t>
-      </w:r>
-      <w:proofErr w:type="gramStart"/>
-      <w:r>
-        <w:rPr>
-          <w:rStyle w:val="Strong"/>
-          <w:rFonts w:asciiTheme="minorHAnsi" w:hAnsiTheme="minorHAnsi" w:cstheme="minorHAnsi"/>
-          <w:color w:val="000000"/>
-          <w:sz w:val="36"/>
-          <w:szCs w:val="36"/>
-          <w:bdr w:val="none" w:sz="0" w:space="0" w:color="auto" w:frame="1"/>
-        </w:rPr>
-        <w:t>account .</w:t>
-      </w:r>
-      <w:proofErr w:type="gramEnd"/>
+        <w:t>and using drop command will lead to permenant deletions. So better create a new user and practice with that account .</w:t>
+      </w:r>
     </w:p>
     <w:p>
       <w:pPr>
